--- a/Improgress/1. Planning and Process/1.5 Implementation Plan and Process/PM_ImplementProcess_Ver1.1.docx
+++ b/Improgress/1. Planning and Process/1.5 Implementation Plan and Process/PM_ImplementProcess_Ver1.1.docx
@@ -35,7 +35,7 @@
             <v:path o:extrusionok="f" gradientshapeok="t" o:connecttype="rect"/>
             <o:lock v:ext="edit" aspectratio="t"/>
           </v:shapetype>
-          <v:shape id="_x0000_i1025" type="#_x0000_t75" style="width:199.5pt;height:199.5pt">
+          <v:shape id="_x0000_i1025" type="#_x0000_t75" style="width:199.25pt;height:199.25pt">
             <v:imagedata r:id="rId8" o:title="Untitled-3"/>
           </v:shape>
         </w:pict>
@@ -205,6 +205,7 @@
           <w:szCs w:val="24"/>
         </w:rPr>
       </w:pPr>
+      <w:proofErr w:type="spellStart"/>
       <w:r>
         <w:rPr>
           <w:rFonts w:ascii="Arial" w:hAnsi="Arial" w:cs="Arial"/>
@@ -213,8 +214,31 @@
           <w:sz w:val="24"/>
           <w:szCs w:val="24"/>
         </w:rPr>
-        <w:t>Quốc Nhân</w:t>
+        <w:t>Quốc</w:t>
       </w:r>
+      <w:proofErr w:type="spellEnd"/>
+      <w:r>
+        <w:rPr>
+          <w:rFonts w:ascii="Arial" w:hAnsi="Arial" w:cs="Arial"/>
+          <w:b/>
+          <w:color w:val="000000" w:themeColor="text1"/>
+          <w:sz w:val="24"/>
+          <w:szCs w:val="24"/>
+        </w:rPr>
+        <w:t xml:space="preserve"> </w:t>
+      </w:r>
+      <w:proofErr w:type="spellStart"/>
+      <w:r>
+        <w:rPr>
+          <w:rFonts w:ascii="Arial" w:hAnsi="Arial" w:cs="Arial"/>
+          <w:b/>
+          <w:color w:val="000000" w:themeColor="text1"/>
+          <w:sz w:val="24"/>
+          <w:szCs w:val="24"/>
+        </w:rPr>
+        <w:t>Nhân</w:t>
+      </w:r>
+      <w:proofErr w:type="spellEnd"/>
     </w:p>
     <w:p>
       <w:pPr>
@@ -589,13 +613,31 @@
                 <w:color w:val="000000"/>
               </w:rPr>
             </w:pPr>
+            <w:proofErr w:type="spellStart"/>
             <w:r>
               <w:rPr>
                 <w:rFonts w:cs="Arial"/>
                 <w:color w:val="000000"/>
               </w:rPr>
-              <w:t>Quốc Nhân</w:t>
-            </w:r>
+              <w:t>Quốc</w:t>
+            </w:r>
+            <w:proofErr w:type="spellEnd"/>
+            <w:r>
+              <w:rPr>
+                <w:rFonts w:cs="Arial"/>
+                <w:color w:val="000000"/>
+              </w:rPr>
+              <w:t xml:space="preserve"> </w:t>
+            </w:r>
+            <w:proofErr w:type="spellStart"/>
+            <w:r>
+              <w:rPr>
+                <w:rFonts w:cs="Arial"/>
+                <w:color w:val="000000"/>
+              </w:rPr>
+              <w:t>Nhân</w:t>
+            </w:r>
+            <w:proofErr w:type="spellEnd"/>
           </w:p>
         </w:tc>
         <w:tc>
@@ -739,12 +781,28 @@
                 <w:rFonts w:cs="Arial"/>
               </w:rPr>
             </w:pPr>
+            <w:proofErr w:type="spellStart"/>
             <w:r>
               <w:rPr>
                 <w:rFonts w:cs="Arial"/>
               </w:rPr>
-              <w:t>Quốc Nhân</w:t>
-            </w:r>
+              <w:t>Quốc</w:t>
+            </w:r>
+            <w:proofErr w:type="spellEnd"/>
+            <w:r>
+              <w:rPr>
+                <w:rFonts w:cs="Arial"/>
+              </w:rPr>
+              <w:t xml:space="preserve"> </w:t>
+            </w:r>
+            <w:proofErr w:type="spellStart"/>
+            <w:r>
+              <w:rPr>
+                <w:rFonts w:cs="Arial"/>
+              </w:rPr>
+              <w:t>Nhân</w:t>
+            </w:r>
+            <w:proofErr w:type="spellEnd"/>
           </w:p>
         </w:tc>
         <w:tc>
@@ -813,8 +871,6 @@
               </w:rPr>
               <w:t>Update document implement process V1.1</w:t>
             </w:r>
-            <w:bookmarkStart w:id="0" w:name="_GoBack"/>
-            <w:bookmarkEnd w:id="0"/>
           </w:p>
         </w:tc>
       </w:tr>
@@ -2460,8 +2516,8 @@
           <w:szCs w:val="28"/>
         </w:rPr>
       </w:pPr>
-      <w:bookmarkStart w:id="1" w:name="_Toc452985082"/>
-      <w:bookmarkStart w:id="2" w:name="_Toc453139555"/>
+      <w:bookmarkStart w:id="0" w:name="_Toc452985082"/>
+      <w:bookmarkStart w:id="1" w:name="_Toc453139555"/>
     </w:p>
     <w:p>
       <w:pPr>
@@ -2487,7 +2543,7 @@
           <w:szCs w:val="28"/>
         </w:rPr>
       </w:pPr>
-      <w:bookmarkStart w:id="3" w:name="_Toc22683593"/>
+      <w:bookmarkStart w:id="2" w:name="_Toc22683593"/>
       <w:r>
         <w:rPr>
           <w:color w:val="2E74B5" w:themeColor="accent1" w:themeShade="BF"/>
@@ -2496,9 +2552,9 @@
         </w:rPr>
         <w:t>Introduction</w:t>
       </w:r>
+      <w:bookmarkEnd w:id="0"/>
       <w:bookmarkEnd w:id="1"/>
       <w:bookmarkEnd w:id="2"/>
-      <w:bookmarkEnd w:id="3"/>
     </w:p>
     <w:p>
       <w:pPr>
@@ -2508,18 +2564,20 @@
           <w:numId w:val="6"/>
         </w:numPr>
         <w:rPr>
-          <w:b w:val="0"/>
+          <w:i w:val="0"/>
+          <w:iCs w:val="0"/>
           <w:color w:val="2E74B5" w:themeColor="accent1" w:themeShade="BF"/>
-          <w:sz w:val="26"/>
-          <w:szCs w:val="26"/>
+          <w:sz w:val="24"/>
+          <w:szCs w:val="24"/>
         </w:rPr>
       </w:pPr>
       <w:r>
         <w:rPr>
-          <w:b w:val="0"/>
+          <w:i w:val="0"/>
+          <w:iCs w:val="0"/>
           <w:color w:val="2E74B5" w:themeColor="accent1" w:themeShade="BF"/>
-          <w:sz w:val="26"/>
-          <w:szCs w:val="26"/>
+          <w:sz w:val="24"/>
+          <w:szCs w:val="24"/>
         </w:rPr>
         <w:t>Objective and scope</w:t>
       </w:r>
@@ -2549,17 +2607,25 @@
         </w:numPr>
         <w:rPr>
           <w:rStyle w:val="Strong"/>
+          <w:b/>
+          <w:bCs/>
+          <w:i w:val="0"/>
+          <w:iCs w:val="0"/>
           <w:color w:val="2E74B5" w:themeColor="accent1" w:themeShade="BF"/>
-          <w:sz w:val="26"/>
-          <w:szCs w:val="26"/>
+          <w:sz w:val="24"/>
+          <w:szCs w:val="24"/>
         </w:rPr>
       </w:pPr>
       <w:r>
         <w:rPr>
           <w:rStyle w:val="Strong"/>
+          <w:b/>
+          <w:bCs/>
+          <w:i w:val="0"/>
+          <w:iCs w:val="0"/>
           <w:color w:val="2E74B5" w:themeColor="accent1" w:themeShade="BF"/>
-          <w:sz w:val="26"/>
-          <w:szCs w:val="26"/>
+          <w:sz w:val="24"/>
+          <w:szCs w:val="24"/>
         </w:rPr>
         <w:t>Intended audiences</w:t>
       </w:r>
@@ -2941,6 +3007,7 @@
           <w:rFonts w:ascii="Arial" w:hAnsi="Arial" w:cs="Arial"/>
           <w:b w:val="0"/>
           <w:bCs w:val="0"/>
+          <w:color w:val="2E74B5" w:themeColor="accent1" w:themeShade="BF"/>
           <w:sz w:val="24"/>
           <w:szCs w:val="24"/>
         </w:rPr>
@@ -2950,6 +3017,7 @@
           <w:rFonts w:ascii="Arial" w:hAnsi="Arial" w:cs="Arial"/>
           <w:b w:val="0"/>
           <w:bCs w:val="0"/>
+          <w:color w:val="2E74B5" w:themeColor="accent1" w:themeShade="BF"/>
           <w:sz w:val="24"/>
           <w:szCs w:val="24"/>
         </w:rPr>
@@ -2961,6 +3029,7 @@
           <w:rFonts w:ascii="Arial" w:hAnsi="Arial" w:cs="Arial"/>
           <w:b w:val="0"/>
           <w:bCs w:val="0"/>
+          <w:color w:val="2E74B5" w:themeColor="accent1" w:themeShade="BF"/>
           <w:sz w:val="24"/>
           <w:szCs w:val="24"/>
         </w:rPr>
@@ -2971,6 +3040,7 @@
           <w:rFonts w:ascii="Arial" w:hAnsi="Arial" w:cs="Arial"/>
           <w:b w:val="0"/>
           <w:bCs w:val="0"/>
+          <w:color w:val="2E74B5" w:themeColor="accent1" w:themeShade="BF"/>
           <w:sz w:val="24"/>
           <w:szCs w:val="24"/>
         </w:rPr>
@@ -2981,6 +3051,7 @@
           <w:rFonts w:ascii="Arial" w:hAnsi="Arial" w:cs="Arial"/>
           <w:b w:val="0"/>
           <w:bCs w:val="0"/>
+          <w:color w:val="2E74B5" w:themeColor="accent1" w:themeShade="BF"/>
           <w:sz w:val="24"/>
           <w:szCs w:val="24"/>
         </w:rPr>
@@ -2991,6 +3062,7 @@
           <w:rFonts w:ascii="Arial" w:hAnsi="Arial" w:cs="Arial"/>
           <w:b w:val="0"/>
           <w:bCs w:val="0"/>
+          <w:color w:val="2E74B5" w:themeColor="accent1" w:themeShade="BF"/>
           <w:sz w:val="24"/>
           <w:szCs w:val="24"/>
         </w:rPr>
@@ -3001,6 +3073,7 @@
           <w:rFonts w:ascii="Arial" w:hAnsi="Arial" w:cs="Arial"/>
           <w:b w:val="0"/>
           <w:bCs w:val="0"/>
+          <w:color w:val="2E74B5" w:themeColor="accent1" w:themeShade="BF"/>
           <w:sz w:val="24"/>
           <w:szCs w:val="24"/>
         </w:rPr>
@@ -3011,6 +3084,7 @@
           <w:rFonts w:ascii="Arial" w:hAnsi="Arial" w:cs="Arial"/>
           <w:b w:val="0"/>
           <w:bCs w:val="0"/>
+          <w:color w:val="2E74B5" w:themeColor="accent1" w:themeShade="BF"/>
           <w:sz w:val="24"/>
           <w:szCs w:val="24"/>
         </w:rPr>
@@ -3056,18 +3130,20 @@
           <w:numId w:val="11"/>
         </w:numPr>
         <w:rPr>
-          <w:b w:val="0"/>
+          <w:i w:val="0"/>
+          <w:iCs w:val="0"/>
           <w:color w:val="2E74B5" w:themeColor="accent1" w:themeShade="BF"/>
-          <w:sz w:val="26"/>
-          <w:szCs w:val="26"/>
+          <w:sz w:val="24"/>
+          <w:szCs w:val="24"/>
         </w:rPr>
       </w:pPr>
       <w:r>
         <w:rPr>
-          <w:b w:val="0"/>
+          <w:i w:val="0"/>
+          <w:iCs w:val="0"/>
           <w:color w:val="2E74B5" w:themeColor="accent1" w:themeShade="BF"/>
-          <w:sz w:val="26"/>
-          <w:szCs w:val="26"/>
+          <w:sz w:val="24"/>
+          <w:szCs w:val="24"/>
         </w:rPr>
         <w:t>Process</w:t>
       </w:r>
@@ -3131,6 +3207,7 @@
           <w:rFonts w:ascii="Arial" w:hAnsi="Arial" w:cs="Arial"/>
           <w:b w:val="0"/>
           <w:bCs w:val="0"/>
+          <w:color w:val="2E74B5" w:themeColor="accent1" w:themeShade="BF"/>
           <w:sz w:val="24"/>
           <w:szCs w:val="24"/>
         </w:rPr>
@@ -3140,6 +3217,7 @@
           <w:rFonts w:ascii="Arial" w:hAnsi="Arial" w:cs="Arial"/>
           <w:b w:val="0"/>
           <w:bCs w:val="0"/>
+          <w:color w:val="2E74B5" w:themeColor="accent1" w:themeShade="BF"/>
           <w:sz w:val="24"/>
           <w:szCs w:val="24"/>
         </w:rPr>
@@ -3150,6 +3228,7 @@
           <w:rFonts w:ascii="Arial" w:hAnsi="Arial" w:cs="Arial"/>
           <w:b w:val="0"/>
           <w:bCs w:val="0"/>
+          <w:color w:val="2E74B5" w:themeColor="accent1" w:themeShade="BF"/>
           <w:sz w:val="24"/>
           <w:szCs w:val="24"/>
         </w:rPr>
@@ -3160,6 +3239,7 @@
           <w:rFonts w:ascii="Arial" w:hAnsi="Arial" w:cs="Arial"/>
           <w:b w:val="0"/>
           <w:bCs w:val="0"/>
+          <w:color w:val="2E74B5" w:themeColor="accent1" w:themeShade="BF"/>
           <w:sz w:val="24"/>
           <w:szCs w:val="24"/>
         </w:rPr>
@@ -3170,6 +3250,7 @@
           <w:rFonts w:ascii="Arial" w:hAnsi="Arial" w:cs="Arial"/>
           <w:b w:val="0"/>
           <w:bCs w:val="0"/>
+          <w:color w:val="2E74B5" w:themeColor="accent1" w:themeShade="BF"/>
           <w:sz w:val="24"/>
           <w:szCs w:val="24"/>
         </w:rPr>
@@ -3180,6 +3261,7 @@
           <w:rFonts w:ascii="Arial" w:hAnsi="Arial" w:cs="Arial"/>
           <w:b w:val="0"/>
           <w:bCs w:val="0"/>
+          <w:color w:val="2E74B5" w:themeColor="accent1" w:themeShade="BF"/>
           <w:sz w:val="24"/>
           <w:szCs w:val="24"/>
         </w:rPr>
@@ -3190,6 +3272,7 @@
           <w:rFonts w:ascii="Arial" w:hAnsi="Arial" w:cs="Arial"/>
           <w:b w:val="0"/>
           <w:bCs w:val="0"/>
+          <w:color w:val="2E74B5" w:themeColor="accent1" w:themeShade="BF"/>
           <w:sz w:val="24"/>
           <w:szCs w:val="24"/>
         </w:rPr>
@@ -3200,6 +3283,7 @@
           <w:rFonts w:ascii="Arial" w:hAnsi="Arial" w:cs="Arial"/>
           <w:b w:val="0"/>
           <w:bCs w:val="0"/>
+          <w:color w:val="2E74B5" w:themeColor="accent1" w:themeShade="BF"/>
           <w:sz w:val="24"/>
           <w:szCs w:val="24"/>
         </w:rPr>
@@ -3220,17 +3304,25 @@
         </w:numPr>
         <w:rPr>
           <w:rStyle w:val="Strong"/>
+          <w:b/>
+          <w:bCs/>
+          <w:i w:val="0"/>
+          <w:iCs w:val="0"/>
           <w:color w:val="2E74B5" w:themeColor="accent1" w:themeShade="BF"/>
-          <w:sz w:val="26"/>
-          <w:szCs w:val="26"/>
+          <w:sz w:val="24"/>
+          <w:szCs w:val="24"/>
         </w:rPr>
       </w:pPr>
       <w:r>
         <w:rPr>
           <w:rStyle w:val="Strong"/>
+          <w:b/>
+          <w:bCs/>
+          <w:i w:val="0"/>
+          <w:iCs w:val="0"/>
           <w:color w:val="2E74B5" w:themeColor="accent1" w:themeShade="BF"/>
-          <w:sz w:val="26"/>
-          <w:szCs w:val="26"/>
+          <w:sz w:val="24"/>
+          <w:szCs w:val="24"/>
         </w:rPr>
         <w:t>Description</w:t>
       </w:r>
@@ -3797,18 +3889,20 @@
           <w:numId w:val="11"/>
         </w:numPr>
         <w:rPr>
-          <w:b w:val="0"/>
+          <w:i w:val="0"/>
+          <w:iCs w:val="0"/>
           <w:color w:val="2E74B5" w:themeColor="accent1" w:themeShade="BF"/>
-          <w:sz w:val="26"/>
-          <w:szCs w:val="26"/>
+          <w:sz w:val="24"/>
+          <w:szCs w:val="24"/>
         </w:rPr>
       </w:pPr>
       <w:r>
         <w:rPr>
-          <w:b w:val="0"/>
+          <w:i w:val="0"/>
+          <w:iCs w:val="0"/>
           <w:color w:val="2E74B5" w:themeColor="accent1" w:themeShade="BF"/>
-          <w:sz w:val="26"/>
-          <w:szCs w:val="26"/>
+          <w:sz w:val="24"/>
+          <w:szCs w:val="24"/>
         </w:rPr>
         <w:t>Role and responsibility</w:t>
       </w:r>
@@ -4229,6 +4323,7 @@
           <w:rFonts w:ascii="Arial" w:hAnsi="Arial" w:cs="Arial"/>
           <w:b w:val="0"/>
           <w:bCs w:val="0"/>
+          <w:color w:val="2E74B5" w:themeColor="accent1" w:themeShade="BF"/>
           <w:sz w:val="24"/>
           <w:szCs w:val="24"/>
         </w:rPr>
@@ -4238,40 +4333,11 @@
           <w:rFonts w:ascii="Arial" w:hAnsi="Arial" w:cs="Arial"/>
           <w:b w:val="0"/>
           <w:bCs w:val="0"/>
+          <w:color w:val="2E74B5" w:themeColor="accent1" w:themeShade="BF"/>
           <w:sz w:val="24"/>
           <w:szCs w:val="24"/>
         </w:rPr>
-        <w:t xml:space="preserve">Table </w:t>
-      </w:r>
-      <w:r>
-        <w:rPr>
-          <w:rFonts w:ascii="Arial" w:hAnsi="Arial" w:cs="Arial"/>
-          <w:b w:val="0"/>
-          <w:bCs w:val="0"/>
-          <w:sz w:val="24"/>
-          <w:szCs w:val="24"/>
-        </w:rPr>
-        <w:t>3</w:t>
-      </w:r>
-      <w:r>
-        <w:rPr>
-          <w:rFonts w:ascii="Arial" w:hAnsi="Arial" w:cs="Arial"/>
-          <w:b w:val="0"/>
-          <w:bCs w:val="0"/>
-          <w:sz w:val="24"/>
-          <w:szCs w:val="24"/>
-        </w:rPr>
-        <w:t xml:space="preserve">: </w:t>
-      </w:r>
-      <w:r>
-        <w:rPr>
-          <w:rFonts w:ascii="Arial" w:hAnsi="Arial" w:cs="Arial"/>
-          <w:b w:val="0"/>
-          <w:bCs w:val="0"/>
-          <w:sz w:val="24"/>
-          <w:szCs w:val="24"/>
-        </w:rPr>
-        <w:t>Role and Responsibility</w:t>
+        <w:t>Table 3: Role and Responsibility</w:t>
       </w:r>
     </w:p>
     <w:p>
@@ -4283,17 +4349,25 @@
         </w:numPr>
         <w:rPr>
           <w:rStyle w:val="Strong"/>
+          <w:b/>
+          <w:bCs/>
+          <w:i w:val="0"/>
+          <w:iCs w:val="0"/>
           <w:color w:val="2E74B5" w:themeColor="accent1" w:themeShade="BF"/>
-          <w:sz w:val="26"/>
-          <w:szCs w:val="26"/>
+          <w:sz w:val="24"/>
+          <w:szCs w:val="24"/>
         </w:rPr>
       </w:pPr>
       <w:r>
         <w:rPr>
           <w:rStyle w:val="Strong"/>
+          <w:b/>
+          <w:bCs/>
+          <w:i w:val="0"/>
+          <w:iCs w:val="0"/>
           <w:color w:val="2E74B5" w:themeColor="accent1" w:themeShade="BF"/>
-          <w:sz w:val="26"/>
-          <w:szCs w:val="26"/>
+          <w:sz w:val="24"/>
+          <w:szCs w:val="24"/>
         </w:rPr>
         <w:t>Template for apply process</w:t>
       </w:r>
@@ -4637,6 +4711,7 @@
           <w:rFonts w:ascii="Arial" w:hAnsi="Arial" w:cs="Arial"/>
           <w:b w:val="0"/>
           <w:bCs w:val="0"/>
+          <w:color w:val="2E74B5" w:themeColor="accent1" w:themeShade="BF"/>
           <w:sz w:val="24"/>
           <w:szCs w:val="24"/>
         </w:rPr>
@@ -4646,6 +4721,7 @@
           <w:rFonts w:ascii="Arial" w:hAnsi="Arial" w:cs="Arial"/>
           <w:b w:val="0"/>
           <w:bCs w:val="0"/>
+          <w:color w:val="2E74B5" w:themeColor="accent1" w:themeShade="BF"/>
           <w:sz w:val="24"/>
           <w:szCs w:val="24"/>
         </w:rPr>
@@ -4656,6 +4732,7 @@
           <w:rFonts w:ascii="Arial" w:hAnsi="Arial" w:cs="Arial"/>
           <w:b w:val="0"/>
           <w:bCs w:val="0"/>
+          <w:color w:val="2E74B5" w:themeColor="accent1" w:themeShade="BF"/>
           <w:sz w:val="24"/>
           <w:szCs w:val="24"/>
         </w:rPr>
@@ -4666,6 +4743,7 @@
           <w:rFonts w:ascii="Arial" w:hAnsi="Arial" w:cs="Arial"/>
           <w:b w:val="0"/>
           <w:bCs w:val="0"/>
+          <w:color w:val="2E74B5" w:themeColor="accent1" w:themeShade="BF"/>
           <w:sz w:val="24"/>
           <w:szCs w:val="24"/>
         </w:rPr>
@@ -4676,6 +4754,7 @@
           <w:rFonts w:ascii="Arial" w:hAnsi="Arial" w:cs="Arial"/>
           <w:b w:val="0"/>
           <w:bCs w:val="0"/>
+          <w:color w:val="2E74B5" w:themeColor="accent1" w:themeShade="BF"/>
           <w:sz w:val="24"/>
           <w:szCs w:val="24"/>
         </w:rPr>
@@ -4686,6 +4765,7 @@
           <w:rFonts w:ascii="Arial" w:hAnsi="Arial" w:cs="Arial"/>
           <w:b w:val="0"/>
           <w:bCs w:val="0"/>
+          <w:color w:val="2E74B5" w:themeColor="accent1" w:themeShade="BF"/>
           <w:sz w:val="24"/>
           <w:szCs w:val="24"/>
         </w:rPr>
@@ -4696,6 +4776,7 @@
           <w:rFonts w:ascii="Arial" w:hAnsi="Arial" w:cs="Arial"/>
           <w:b w:val="0"/>
           <w:bCs w:val="0"/>
+          <w:color w:val="2E74B5" w:themeColor="accent1" w:themeShade="BF"/>
           <w:sz w:val="24"/>
           <w:szCs w:val="24"/>
         </w:rPr>
@@ -4706,6 +4787,7 @@
           <w:rFonts w:ascii="Arial" w:hAnsi="Arial" w:cs="Arial"/>
           <w:b w:val="0"/>
           <w:bCs w:val="0"/>
+          <w:color w:val="2E74B5" w:themeColor="accent1" w:themeShade="BF"/>
           <w:sz w:val="24"/>
           <w:szCs w:val="24"/>
         </w:rPr>
@@ -4931,6 +5013,7 @@
                 <w:szCs w:val="24"/>
               </w:rPr>
             </w:pPr>
+            <w:proofErr w:type="spellStart"/>
             <w:r>
               <w:rPr>
                 <w:rFonts w:ascii="Arial" w:hAnsi="Arial" w:cs="Arial"/>
@@ -4939,6 +5022,7 @@
               </w:rPr>
               <w:t>Github</w:t>
             </w:r>
+            <w:proofErr w:type="spellEnd"/>
           </w:p>
         </w:tc>
       </w:tr>
@@ -4952,6 +5036,7 @@
           <w:rFonts w:ascii="Arial" w:hAnsi="Arial" w:cs="Arial"/>
           <w:b w:val="0"/>
           <w:bCs w:val="0"/>
+          <w:color w:val="2E74B5" w:themeColor="accent1" w:themeShade="BF"/>
           <w:sz w:val="24"/>
           <w:szCs w:val="24"/>
         </w:rPr>
@@ -4961,60 +5046,14 @@
           <w:rFonts w:ascii="Arial" w:hAnsi="Arial" w:cs="Arial"/>
           <w:b w:val="0"/>
           <w:bCs w:val="0"/>
+          <w:color w:val="2E74B5" w:themeColor="accent1" w:themeShade="BF"/>
           <w:sz w:val="24"/>
           <w:szCs w:val="24"/>
         </w:rPr>
-        <w:t xml:space="preserve">Table </w:t>
-      </w:r>
-      <w:r>
-        <w:rPr>
-          <w:rFonts w:ascii="Arial" w:hAnsi="Arial" w:cs="Arial"/>
-          <w:b w:val="0"/>
-          <w:bCs w:val="0"/>
-          <w:sz w:val="24"/>
-          <w:szCs w:val="24"/>
-        </w:rPr>
-        <w:t>5</w:t>
-      </w:r>
-      <w:r>
-        <w:rPr>
-          <w:rFonts w:ascii="Arial" w:hAnsi="Arial" w:cs="Arial"/>
-          <w:b w:val="0"/>
-          <w:bCs w:val="0"/>
-          <w:sz w:val="24"/>
-          <w:szCs w:val="24"/>
-        </w:rPr>
-        <w:t>: T</w:t>
-      </w:r>
-      <w:r>
-        <w:rPr>
-          <w:rFonts w:ascii="Arial" w:hAnsi="Arial" w:cs="Arial"/>
-          <w:b w:val="0"/>
-          <w:bCs w:val="0"/>
-          <w:sz w:val="24"/>
-          <w:szCs w:val="24"/>
-        </w:rPr>
-        <w:t>ools</w:t>
+        <w:t>Table 5: Tools</w:t>
       </w:r>
     </w:p>
     <w:p/>
-    <w:p>
-      <w:pPr>
-        <w:pStyle w:val="ListParagraph"/>
-        <w:ind w:left="1080"/>
-      </w:pPr>
-    </w:p>
-    <w:p/>
-    <w:p/>
-    <w:p/>
-    <w:p/>
-    <w:p/>
-    <w:p/>
-    <w:p/>
-    <w:p/>
-    <w:p/>
-    <w:p/>
-    <w:p/>
     <w:p/>
     <w:p>
       <w:pPr>
@@ -5029,34 +5068,8 @@
           <w:tab w:val="left" w:pos="2378"/>
         </w:tabs>
       </w:pPr>
-    </w:p>
-    <w:p>
-      <w:pPr>
-        <w:tabs>
-          <w:tab w:val="left" w:pos="2378"/>
-        </w:tabs>
-      </w:pPr>
-    </w:p>
-    <w:p>
-      <w:pPr>
-        <w:tabs>
-          <w:tab w:val="left" w:pos="2378"/>
-        </w:tabs>
-      </w:pPr>
-    </w:p>
-    <w:p>
-      <w:pPr>
-        <w:tabs>
-          <w:tab w:val="left" w:pos="2378"/>
-        </w:tabs>
-      </w:pPr>
-    </w:p>
-    <w:p>
-      <w:pPr>
-        <w:tabs>
-          <w:tab w:val="left" w:pos="2378"/>
-        </w:tabs>
-      </w:pPr>
+      <w:bookmarkStart w:id="3" w:name="_GoBack"/>
+      <w:bookmarkEnd w:id="3"/>
     </w:p>
     <w:sectPr>
       <w:headerReference w:type="default" r:id="rId10"/>
@@ -5421,7 +5434,7 @@
             </wp:anchor>
           </w:drawing>
         </mc:Choice>
-        <mc:Fallback xmlns:mo="http://schemas.microsoft.com/office/mac/office/2008/main" xmlns:mv="urn:schemas-microsoft-com:mac:vml">
+        <mc:Fallback xmlns:mv="urn:schemas-microsoft-com:mac:vml" xmlns:mo="http://schemas.microsoft.com/office/mac/office/2008/main">
           <w:pict>
             <v:line w14:anchorId="64FC7809" id="Straight Connector 12" o:spid="_x0000_s1026" style="position:absolute;flip:y;z-index:251663360;visibility:visible;mso-wrap-style:square;mso-wrap-distance-left:9pt;mso-wrap-distance-top:0;mso-wrap-distance-right:9pt;mso-wrap-distance-bottom:0;mso-position-horizontal:absolute;mso-position-horizontal-relative:text;mso-position-vertical:absolute;mso-position-vertical-relative:text" from="-30.75pt,23.8pt" to="509.25pt,24.55pt" o:gfxdata="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" strokecolor="#2381be"/>
           </w:pict>
@@ -5574,7 +5587,7 @@
             </wp:anchor>
           </w:drawing>
         </mc:Choice>
-        <mc:Fallback xmlns:mo="http://schemas.microsoft.com/office/mac/office/2008/main" xmlns:mv="urn:schemas-microsoft-com:mac:vml">
+        <mc:Fallback xmlns:mv="urn:schemas-microsoft-com:mac:vml" xmlns:mo="http://schemas.microsoft.com/office/mac/office/2008/main">
           <w:pict>
             <v:line w14:anchorId="2DA6BAAD" id="Straight Connector 1" o:spid="_x0000_s1026" style="position:absolute;flip:y;z-index:251661312;visibility:visible;mso-wrap-style:square;mso-width-percent:0;mso-height-percent:0;mso-wrap-distance-left:9pt;mso-wrap-distance-top:0;mso-wrap-distance-right:9pt;mso-wrap-distance-bottom:0;mso-position-horizontal:absolute;mso-position-horizontal-relative:text;mso-position-vertical:absolute;mso-position-vertical-relative:text;mso-width-percent:0;mso-height-percent:0;mso-width-relative:margin;mso-height-relative:margin" from="-5.6pt,13pt" to="493.7pt,13pt" o:gfxdata="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" strokecolor="#3e5c83"/>
           </w:pict>
@@ -8631,7 +8644,7 @@
 </file>
 
 <file path=customXml/itemProps1.xml><?xml version="1.0" encoding="utf-8"?>
-<ds:datastoreItem xmlns:ds="http://schemas.openxmlformats.org/officeDocument/2006/customXml" ds:itemID="{72F9B807-1198-481B-8835-490A3D038BEC}">
+<ds:datastoreItem xmlns:ds="http://schemas.openxmlformats.org/officeDocument/2006/customXml" ds:itemID="{3DDA6879-6784-4ECE-AD47-47A04323C230}">
   <ds:schemaRefs>
     <ds:schemaRef ds:uri="http://schemas.openxmlformats.org/officeDocument/2006/bibliography"/>
   </ds:schemaRefs>
